--- a/JS.docx
+++ b/JS.docx
@@ -14,6 +14,34 @@
           <w:lang w:val="ru-RU"/>
         </w:rPr>
       </w:pPr>
+    </w:p>
+    <w:p>
+      <w:pPr>
+        <w:spacing w:line="240" w:lineRule="exact"/>
+        <w:rPr>
+          <w:rFonts w:cstheme="minorHAnsi"/>
+          <w:color w:val="FF0000"/>
+          <w:sz w:val="20"/>
+          <w:szCs w:val="20"/>
+          <w:shd w:val="clear" w:color="auto" w:fill="FFFFFF"/>
+          <w:lang w:val="ru-RU"/>
+        </w:rPr>
+      </w:pPr>
+    </w:p>
+    <w:p>
+      <w:pPr>
+        <w:spacing w:line="240" w:lineRule="exact"/>
+        <w:rPr>
+          <w:rFonts w:cstheme="minorHAnsi"/>
+          <w:color w:val="FF0000"/>
+          <w:sz w:val="20"/>
+          <w:szCs w:val="20"/>
+          <w:shd w:val="clear" w:color="auto" w:fill="FFFFFF"/>
+          <w:lang w:val="ru-RU"/>
+        </w:rPr>
+      </w:pPr>
+      <w:bookmarkStart w:id="0" w:name="_GoBack"/>
+      <w:bookmarkEnd w:id="0"/>
       <w:r>
         <w:rPr>
           <w:rFonts w:cstheme="minorHAnsi"/>
@@ -187,18 +215,7 @@
           <w:shd w:val="clear" w:color="auto" w:fill="FFFFFF"/>
           <w:lang w:val="ru-RU"/>
         </w:rPr>
-        <w:t xml:space="preserve"> </w:t>
-      </w:r>
-      <w:r>
-        <w:rPr>
-          <w:rFonts w:cstheme="minorHAnsi"/>
-          <w:color w:val="333333"/>
-          <w:sz w:val="20"/>
-          <w:szCs w:val="20"/>
-          <w:shd w:val="clear" w:color="auto" w:fill="FFFFFF"/>
-          <w:lang w:val="ru-RU"/>
-        </w:rPr>
-        <w:t>Словом</w:t>
+        <w:t xml:space="preserve"> Словом</w:t>
       </w:r>
       <w:r>
         <w:rPr>
@@ -659,16 +676,7 @@
           <w:shd w:val="clear" w:color="auto" w:fill="FFFFFF"/>
           <w:lang w:val="ru-RU"/>
         </w:rPr>
-        <w:t xml:space="preserve"> </w:t>
-      </w:r>
-      <w:r>
-        <w:rPr>
-          <w:rFonts w:asciiTheme="minorHAnsi" w:hAnsiTheme="minorHAnsi" w:cstheme="minorHAnsi"/>
-          <w:color w:val="333333"/>
-          <w:shd w:val="clear" w:color="auto" w:fill="FFFFFF"/>
-          <w:lang w:val="ru-RU"/>
-        </w:rPr>
-        <w:t>. Обратите внимание, что мы</w:t>
+        <w:t xml:space="preserve"> . Обратите внимание, что мы</w:t>
       </w:r>
       <w:r>
         <w:rPr>
@@ -1740,20 +1748,50 @@
           <w:rFonts w:asciiTheme="minorHAnsi" w:hAnsiTheme="minorHAnsi" w:cstheme="minorHAnsi"/>
           <w:color w:val="333333"/>
           <w:bdr w:val="none" w:sz="0" w:space="0" w:color="auto" w:frame="1"/>
+          <w:lang w:val="ru-RU"/>
         </w:rPr>
       </w:pPr>
+      <w:proofErr w:type="gramStart"/>
+      <w:r>
+        <w:rPr>
+          <w:rStyle w:val="HTML"/>
+          <w:rFonts w:asciiTheme="minorHAnsi" w:hAnsiTheme="minorHAnsi" w:cstheme="minorHAnsi"/>
+          <w:color w:val="333333"/>
+          <w:bdr w:val="none" w:sz="0" w:space="0" w:color="auto" w:frame="1"/>
+          <w:lang w:val="ru-RU"/>
+        </w:rPr>
+        <w:t>элемент.</w:t>
+      </w:r>
       <w:proofErr w:type="spellStart"/>
-      <w:proofErr w:type="gramStart"/>
-      <w:r>
-        <w:rPr>
-          <w:rStyle w:val="HTML"/>
-          <w:rFonts w:asciiTheme="minorHAnsi" w:hAnsiTheme="minorHAnsi" w:cstheme="minorHAnsi"/>
-          <w:color w:val="333333"/>
-          <w:bdr w:val="none" w:sz="0" w:space="0" w:color="auto" w:frame="1"/>
-        </w:rPr>
-        <w:t>элемент.classList.toggle</w:t>
+      <w:r>
+        <w:rPr>
+          <w:rStyle w:val="HTML"/>
+          <w:rFonts w:asciiTheme="minorHAnsi" w:hAnsiTheme="minorHAnsi" w:cstheme="minorHAnsi"/>
+          <w:color w:val="333333"/>
+          <w:bdr w:val="none" w:sz="0" w:space="0" w:color="auto" w:frame="1"/>
+        </w:rPr>
+        <w:t>classList</w:t>
       </w:r>
       <w:proofErr w:type="spellEnd"/>
+      <w:r>
+        <w:rPr>
+          <w:rStyle w:val="HTML"/>
+          <w:rFonts w:asciiTheme="minorHAnsi" w:hAnsiTheme="minorHAnsi" w:cstheme="minorHAnsi"/>
+          <w:color w:val="333333"/>
+          <w:bdr w:val="none" w:sz="0" w:space="0" w:color="auto" w:frame="1"/>
+          <w:lang w:val="ru-RU"/>
+        </w:rPr>
+        <w:t>.</w:t>
+      </w:r>
+      <w:r>
+        <w:rPr>
+          <w:rStyle w:val="HTML"/>
+          <w:rFonts w:asciiTheme="minorHAnsi" w:hAnsiTheme="minorHAnsi" w:cstheme="minorHAnsi"/>
+          <w:color w:val="333333"/>
+          <w:bdr w:val="none" w:sz="0" w:space="0" w:color="auto" w:frame="1"/>
+        </w:rPr>
+        <w:t>toggle</w:t>
+      </w:r>
       <w:proofErr w:type="gramEnd"/>
       <w:r>
         <w:rPr>
@@ -1761,28 +1799,9 @@
           <w:rFonts w:asciiTheme="minorHAnsi" w:hAnsiTheme="minorHAnsi" w:cstheme="minorHAnsi"/>
           <w:color w:val="333333"/>
           <w:bdr w:val="none" w:sz="0" w:space="0" w:color="auto" w:frame="1"/>
-        </w:rPr>
-        <w:t>('</w:t>
-      </w:r>
-      <w:proofErr w:type="spellStart"/>
-      <w:r>
-        <w:rPr>
-          <w:rStyle w:val="HTML"/>
-          <w:rFonts w:asciiTheme="minorHAnsi" w:hAnsiTheme="minorHAnsi" w:cstheme="minorHAnsi"/>
-          <w:color w:val="333333"/>
-          <w:bdr w:val="none" w:sz="0" w:space="0" w:color="auto" w:frame="1"/>
-        </w:rPr>
-        <w:t>класс</w:t>
-      </w:r>
-      <w:proofErr w:type="spellEnd"/>
-      <w:r>
-        <w:rPr>
-          <w:rStyle w:val="HTML"/>
-          <w:rFonts w:asciiTheme="minorHAnsi" w:hAnsiTheme="minorHAnsi" w:cstheme="minorHAnsi"/>
-          <w:color w:val="333333"/>
-          <w:bdr w:val="none" w:sz="0" w:space="0" w:color="auto" w:frame="1"/>
-        </w:rPr>
-        <w:t>');</w:t>
+          <w:lang w:val="ru-RU"/>
+        </w:rPr>
+        <w:t>('класс');</w:t>
       </w:r>
     </w:p>
     <w:p>
@@ -2087,40 +2106,91 @@
         <w:rPr>
           <w:rFonts w:ascii="Arial" w:hAnsi="Arial" w:cs="Arial"/>
           <w:color w:val="333333"/>
-          <w:lang w:val="ru-RU"/>
-        </w:rPr>
-        <w:t xml:space="preserve"> за</w:t>
-      </w:r>
-      <w:r>
-        <w:rPr>
-          <w:rFonts w:ascii="Arial" w:hAnsi="Arial" w:cs="Arial"/>
-          <w:color w:val="333333"/>
-        </w:rPr>
-        <w:t> </w:t>
-      </w:r>
-      <w:r>
-        <w:rPr>
-          <w:rFonts w:ascii="Arial" w:hAnsi="Arial" w:cs="Arial"/>
-          <w:color w:val="333333"/>
-          <w:lang w:val="ru-RU"/>
-        </w:rPr>
-        <w:t xml:space="preserve">обработку </w:t>
-      </w:r>
-      <w:r>
-        <w:rPr>
-          <w:rFonts w:ascii="Arial" w:hAnsi="Arial" w:cs="Arial"/>
-          <w:color w:val="333333"/>
-          <w:lang w:val="ru-RU"/>
-        </w:rPr>
-        <w:t xml:space="preserve">отправку формы </w:t>
-      </w:r>
-      <w:r>
-        <w:rPr>
-          <w:rFonts w:ascii="Arial" w:hAnsi="Arial" w:cs="Arial"/>
-          <w:color w:val="333333"/>
-          <w:lang w:val="ru-RU"/>
-        </w:rPr>
-        <w:t>отвечает свойство</w:t>
+        </w:rPr>
+        <w:t xml:space="preserve"> </w:t>
+      </w:r>
+      <w:r>
+        <w:rPr>
+          <w:rFonts w:ascii="Arial" w:hAnsi="Arial" w:cs="Arial"/>
+          <w:color w:val="333333"/>
+          <w:lang w:val="ru-RU"/>
+        </w:rPr>
+        <w:t>за</w:t>
+      </w:r>
+      <w:r>
+        <w:rPr>
+          <w:rFonts w:ascii="Arial" w:hAnsi="Arial" w:cs="Arial"/>
+          <w:color w:val="333333"/>
+        </w:rPr>
+        <w:t> </w:t>
+      </w:r>
+      <w:r>
+        <w:rPr>
+          <w:rFonts w:ascii="Arial" w:hAnsi="Arial" w:cs="Arial"/>
+          <w:color w:val="333333"/>
+          <w:lang w:val="ru-RU"/>
+        </w:rPr>
+        <w:t>обработку</w:t>
+      </w:r>
+      <w:r>
+        <w:rPr>
+          <w:rFonts w:ascii="Arial" w:hAnsi="Arial" w:cs="Arial"/>
+          <w:color w:val="333333"/>
+        </w:rPr>
+        <w:t xml:space="preserve"> </w:t>
+      </w:r>
+      <w:r>
+        <w:rPr>
+          <w:rFonts w:ascii="Arial" w:hAnsi="Arial" w:cs="Arial"/>
+          <w:color w:val="333333"/>
+          <w:lang w:val="ru-RU"/>
+        </w:rPr>
+        <w:t>отправку</w:t>
+      </w:r>
+      <w:r>
+        <w:rPr>
+          <w:rFonts w:ascii="Arial" w:hAnsi="Arial" w:cs="Arial"/>
+          <w:color w:val="333333"/>
+        </w:rPr>
+        <w:t xml:space="preserve"> </w:t>
+      </w:r>
+      <w:r>
+        <w:rPr>
+          <w:rFonts w:ascii="Arial" w:hAnsi="Arial" w:cs="Arial"/>
+          <w:color w:val="333333"/>
+          <w:lang w:val="ru-RU"/>
+        </w:rPr>
+        <w:t>формы</w:t>
+      </w:r>
+      <w:r>
+        <w:rPr>
+          <w:rFonts w:ascii="Arial" w:hAnsi="Arial" w:cs="Arial"/>
+          <w:color w:val="333333"/>
+        </w:rPr>
+        <w:t xml:space="preserve"> </w:t>
+      </w:r>
+      <w:r>
+        <w:rPr>
+          <w:rFonts w:ascii="Arial" w:hAnsi="Arial" w:cs="Arial"/>
+          <w:color w:val="333333"/>
+          <w:lang w:val="ru-RU"/>
+        </w:rPr>
+        <w:t>отвечает</w:t>
+      </w:r>
+      <w:r>
+        <w:rPr>
+          <w:rFonts w:ascii="Arial" w:hAnsi="Arial" w:cs="Arial"/>
+          <w:color w:val="333333"/>
+        </w:rPr>
+        <w:t xml:space="preserve"> </w:t>
+      </w:r>
+      <w:r>
+        <w:rPr>
+          <w:rFonts w:ascii="Arial" w:hAnsi="Arial" w:cs="Arial"/>
+          <w:color w:val="333333"/>
+          <w:lang w:val="ru-RU"/>
+        </w:rPr>
+        <w:t>свойство</w:t>
       </w:r>
       <w:r>
         <w:rPr>
@@ -2145,9 +2215,16 @@
         <w:rPr>
           <w:rFonts w:ascii="Arial" w:hAnsi="Arial" w:cs="Arial"/>
           <w:color w:val="333333"/>
-          <w:lang w:val="ru-RU"/>
-        </w:rPr>
-        <w:t>. Обратите внимание, обработчик событий в</w:t>
+        </w:rPr>
+        <w:t xml:space="preserve">. </w:t>
+      </w:r>
+      <w:r>
+        <w:rPr>
+          <w:rFonts w:ascii="Arial" w:hAnsi="Arial" w:cs="Arial"/>
+          <w:color w:val="333333"/>
+          <w:lang w:val="ru-RU"/>
+        </w:rPr>
+        <w:t>Обратите внимание, обработчик событий в</w:t>
       </w:r>
       <w:r>
         <w:rPr>
@@ -2270,7 +2347,6 @@
           <w:color w:val="333333"/>
           <w:bdr w:val="none" w:sz="0" w:space="0" w:color="auto" w:frame="1"/>
         </w:rPr>
-        <w:lastRenderedPageBreak/>
         <w:t xml:space="preserve">let </w:t>
       </w:r>
       <w:proofErr w:type="spellStart"/>
@@ -2464,6 +2540,7 @@
           <w:rFonts w:ascii="Consolas" w:hAnsi="Consolas"/>
           <w:color w:val="333333"/>
           <w:bdr w:val="none" w:sz="0" w:space="0" w:color="auto" w:frame="1"/>
+          <w:lang w:val="ru-RU"/>
         </w:rPr>
       </w:pPr>
       <w:r>
@@ -2472,6 +2549,7 @@
           <w:rFonts w:ascii="Consolas" w:hAnsi="Consolas"/>
           <w:color w:val="333333"/>
           <w:bdr w:val="none" w:sz="0" w:space="0" w:color="auto" w:frame="1"/>
+          <w:lang w:val="ru-RU"/>
         </w:rPr>
         <w:t>};</w:t>
       </w:r>
@@ -2552,8 +2630,6 @@
         </w:rPr>
         <w:t xml:space="preserve"> выполняется с помощью знака плюс.</w:t>
       </w:r>
-      <w:bookmarkStart w:id="0" w:name="_GoBack"/>
-      <w:bookmarkEnd w:id="0"/>
     </w:p>
     <w:p>
       <w:pPr>
